--- a/Stirling_Todd_Resume_(Chem)_copy.docx
+++ b/Stirling_Todd_Resume_(Chem)_copy.docx
@@ -722,7 +722,7 @@
           <w:rFonts w:ascii="Nunito" w:cs="Nunito" w:eastAsia="Nunito" w:hAnsi="Nunito"/>
           <w:rtl w:val="0"/>
         </w:rPr>
-        <w:t xml:space="preserve"> will work in identifying medicinal chemicals in </w:t>
+        <w:t xml:space="preserve"> and will work in the future in identifying medicinal chemicals in </w:t>
       </w:r>
       <w:r>
         <w:rPr>
@@ -752,7 +752,7 @@
           <w:rFonts w:ascii="Nunito" w:cs="Nunito" w:eastAsia="Nunito" w:hAnsi="Nunito"/>
           <w:rtl w:val="0"/>
         </w:rPr>
-        <w:t xml:space="preserve">Experience in genome size estimation through flow cytometry. Proficient in preparing and running staples through a flow cytometer and interpreting graph outputs to determine genome size. </w:t>
+        <w:t xml:space="preserve">Experience in genome size estimation through flow cytometry. Proficient in preparing and running samples through a flow cytometer and interpreting graph outputs to determine genome size. </w:t>
       </w:r>
     </w:p>
     <w:p>
@@ -796,7 +796,7 @@
           <w:rFonts w:ascii="Nunito" w:cs="Nunito" w:eastAsia="Nunito" w:hAnsi="Nunito"/>
           <w:rtl w:val="0"/>
         </w:rPr>
-        <w:t xml:space="preserve">Organized in keeping scientific journals and documenting procedures and findings. Actions taken in a day are accurately and clearly documented. </w:t>
+        <w:t xml:space="preserve">Organized in keeping scientific journals and documenting procedures and findings. Accurately and clearly documented action taken in research and labs. </w:t>
       </w:r>
     </w:p>
     <w:p>
@@ -808,8 +808,8 @@
         <w:ind w:left="0" w:firstLine="0"/>
         <w:rPr>
           <w:rFonts w:ascii="Nunito" w:cs="Nunito" w:eastAsia="Nunito" w:hAnsi="Nunito"/>
-          <w:sz w:val="16"/>
-          <w:szCs w:val="16"/>
+          <w:sz w:val="14"/>
+          <w:szCs w:val="14"/>
         </w:rPr>
       </w:pPr>
       <w:r>
@@ -1034,11 +1034,7 @@
         <w:widowControl w:val="0"/>
         <w:spacing w:after="0" w:before="320" w:line="240" w:lineRule="auto"/>
         <w:ind w:right="-270"/>
-        <w:rPr>
-          <w:rFonts w:ascii="Nunito" w:cs="Nunito" w:eastAsia="Nunito" w:hAnsi="Nunito"/>
-          <w:sz w:val="34"/>
-          <w:szCs w:val="34"/>
-        </w:rPr>
+        <w:rPr/>
       </w:pPr>
       <w:bookmarkStart w:colFirst="0" w:colLast="0" w:name="_i94qbk4xskho" w:id="3"/>
       <w:bookmarkEnd w:id="3"/>
